--- a/MLPrac03_ID3Algorithm.docx
+++ b/MLPrac03_ID3Algorithm.docx
@@ -131,17 +131,7 @@
                 <w:sz w:val="24"/>
                 <w:szCs w:val="20"/>
               </w:rPr>
-              <w:t xml:space="preserve">EXPERIMENT NO. </w:t>
-            </w:r>
-            <w:r>
-              <w:rPr>
-                <w:rFonts w:ascii="Arial Narrow" w:hAnsi="Arial Narrow"/>
-                <w:b/>
-                <w:i/>
-                <w:sz w:val="24"/>
-                <w:szCs w:val="20"/>
-              </w:rPr>
-              <w:t>3</w:t>
+              <w:t>EXPERIMENT NO. 3</w:t>
             </w:r>
           </w:p>
         </w:tc>
@@ -241,7 +231,31 @@
                 <w:sz w:val="24"/>
                 <w:szCs w:val="24"/>
               </w:rPr>
-              <w:t>TE Semester VI – Computer Engineering</w:t>
+              <w:t>BE</w:t>
+            </w:r>
+            <w:r>
+              <w:rPr>
+                <w:rFonts w:ascii="Arial Narrow" w:hAnsi="Arial Narrow"/>
+                <w:sz w:val="24"/>
+                <w:szCs w:val="24"/>
+              </w:rPr>
+              <w:t xml:space="preserve"> Semester V</w:t>
+            </w:r>
+            <w:r>
+              <w:rPr>
+                <w:rFonts w:ascii="Arial Narrow" w:hAnsi="Arial Narrow"/>
+                <w:sz w:val="24"/>
+                <w:szCs w:val="24"/>
+              </w:rPr>
+              <w:t>II</w:t>
+            </w:r>
+            <w:r>
+              <w:rPr>
+                <w:rFonts w:ascii="Arial Narrow" w:hAnsi="Arial Narrow"/>
+                <w:sz w:val="24"/>
+                <w:szCs w:val="24"/>
+              </w:rPr>
+              <w:t>I – Computer Engineering</w:t>
             </w:r>
           </w:p>
         </w:tc>
@@ -304,7 +318,7 @@
                 <w:sz w:val="24"/>
                 <w:szCs w:val="24"/>
               </w:rPr>
-              <w:t>System Programming And Compiler Construction</w:t>
+              <w:t>Machine Learning</w:t>
             </w:r>
           </w:p>
         </w:tc>
@@ -1108,17 +1122,14 @@
               </w:rPr>
               <w:t>A decision tree is a </w:t>
             </w:r>
-            <w:hyperlink r:id="rId6" w:tooltip="Flowchart" w:history="1">
-              <w:r>
-                <w:rPr>
-                  <w:rStyle w:val="Hyperlink"/>
-                  <w:rFonts w:ascii="Arial Narrow" w:hAnsi="Arial Narrow"/>
-                  <w:sz w:val="24"/>
-                  <w:szCs w:val="24"/>
-                </w:rPr>
-                <w:t>flowchart</w:t>
-              </w:r>
-            </w:hyperlink>
+            <w:r>
+              <w:rPr>
+                <w:rFonts w:ascii="Arial Narrow" w:hAnsi="Arial Narrow"/>
+                <w:sz w:val="24"/>
+                <w:szCs w:val="24"/>
+              </w:rPr>
+              <w:t>flowchart</w:t>
+            </w:r>
             <w:r>
               <w:rPr>
                 <w:rFonts w:ascii="Arial Narrow" w:hAnsi="Arial Narrow"/>
@@ -1254,17 +1265,14 @@
               </w:rPr>
               <w:t>In </w:t>
             </w:r>
-            <w:hyperlink r:id="rId7" w:tooltip="Decision tree learning" w:history="1">
-              <w:r>
-                <w:rPr>
-                  <w:rStyle w:val="Hyperlink"/>
-                  <w:rFonts w:ascii="Arial Narrow" w:hAnsi="Arial Narrow"/>
-                  <w:sz w:val="24"/>
-                  <w:szCs w:val="24"/>
-                </w:rPr>
-                <w:t>decision tree learning</w:t>
-              </w:r>
-            </w:hyperlink>
+            <w:r>
+              <w:rPr>
+                <w:rFonts w:ascii="Arial Narrow" w:hAnsi="Arial Narrow"/>
+                <w:sz w:val="24"/>
+                <w:szCs w:val="24"/>
+              </w:rPr>
+              <w:t>decision tree learning</w:t>
+            </w:r>
             <w:r>
               <w:rPr>
                 <w:rFonts w:ascii="Arial Narrow" w:hAnsi="Arial Narrow"/>
@@ -1338,17 +1346,14 @@
               </w:rPr>
               <w:t>) is an </w:t>
             </w:r>
-            <w:hyperlink r:id="rId8" w:tooltip="Algorithm" w:history="1">
-              <w:r>
-                <w:rPr>
-                  <w:rStyle w:val="Hyperlink"/>
-                  <w:rFonts w:ascii="Arial Narrow" w:hAnsi="Arial Narrow"/>
-                  <w:sz w:val="24"/>
-                  <w:szCs w:val="24"/>
-                </w:rPr>
-                <w:t>algorithm</w:t>
-              </w:r>
-            </w:hyperlink>
+            <w:r>
+              <w:rPr>
+                <w:rFonts w:ascii="Arial Narrow" w:hAnsi="Arial Narrow"/>
+                <w:sz w:val="24"/>
+                <w:szCs w:val="24"/>
+              </w:rPr>
+              <w:t>algorithm</w:t>
+            </w:r>
             <w:r>
               <w:rPr>
                 <w:rFonts w:ascii="Arial Narrow" w:hAnsi="Arial Narrow"/>
@@ -1358,29 +1363,42 @@
               </w:rPr>
               <w:t> invented by </w:t>
             </w:r>
-            <w:hyperlink r:id="rId9" w:tooltip="Ross Quinlan" w:history="1">
-              <w:r>
-                <w:rPr>
-                  <w:rStyle w:val="Hyperlink"/>
-                  <w:rFonts w:ascii="Arial Narrow" w:hAnsi="Arial Narrow"/>
-                  <w:sz w:val="24"/>
-                  <w:szCs w:val="24"/>
-                </w:rPr>
-                <w:t>Ross Quinlan</w:t>
-              </w:r>
-            </w:hyperlink>
-            <w:hyperlink r:id="rId10" w:anchor="cite_note-1" w:history="1">
-              <w:r>
-                <w:rPr>
-                  <w:rStyle w:val="Hyperlink"/>
-                  <w:rFonts w:ascii="Arial Narrow" w:hAnsi="Arial Narrow"/>
-                  <w:sz w:val="24"/>
-                  <w:szCs w:val="24"/>
-                  <w:vertAlign w:val="superscript"/>
-                </w:rPr>
-                <w:t>[1]</w:t>
-              </w:r>
-            </w:hyperlink>
+            <w:r>
+              <w:rPr>
+                <w:rFonts w:ascii="Arial Narrow" w:hAnsi="Arial Narrow"/>
+                <w:sz w:val="24"/>
+                <w:szCs w:val="24"/>
+              </w:rPr>
+              <w:t xml:space="preserve">Ross </w:t>
+            </w:r>
+            <w:proofErr w:type="gramStart"/>
+            <w:r>
+              <w:rPr>
+                <w:rFonts w:ascii="Arial Narrow" w:hAnsi="Arial Narrow"/>
+                <w:sz w:val="24"/>
+                <w:szCs w:val="24"/>
+              </w:rPr>
+              <w:t>Quinlan</w:t>
+            </w:r>
+            <w:r>
+              <w:rPr>
+                <w:rFonts w:ascii="Arial Narrow" w:hAnsi="Arial Narrow"/>
+                <w:sz w:val="24"/>
+                <w:szCs w:val="24"/>
+                <w:vertAlign w:val="superscript"/>
+              </w:rPr>
+              <w:t>[</w:t>
+            </w:r>
+            <w:proofErr w:type="gramEnd"/>
+            <w:r>
+              <w:rPr>
+                <w:rFonts w:ascii="Arial Narrow" w:hAnsi="Arial Narrow"/>
+                <w:sz w:val="24"/>
+                <w:szCs w:val="24"/>
+                <w:vertAlign w:val="superscript"/>
+              </w:rPr>
+              <w:t>1]</w:t>
+            </w:r>
             <w:r>
               <w:rPr>
                 <w:rFonts w:ascii="Arial Narrow" w:hAnsi="Arial Narrow"/>
@@ -1390,17 +1408,14 @@
               </w:rPr>
               <w:t> used to generate a </w:t>
             </w:r>
-            <w:hyperlink r:id="rId11" w:tooltip="Decision tree learning" w:history="1">
-              <w:r>
-                <w:rPr>
-                  <w:rStyle w:val="Hyperlink"/>
-                  <w:rFonts w:ascii="Arial Narrow" w:hAnsi="Arial Narrow"/>
-                  <w:sz w:val="24"/>
-                  <w:szCs w:val="24"/>
-                </w:rPr>
-                <w:t>decision tree</w:t>
-              </w:r>
-            </w:hyperlink>
+            <w:r>
+              <w:rPr>
+                <w:rFonts w:ascii="Arial Narrow" w:hAnsi="Arial Narrow"/>
+                <w:sz w:val="24"/>
+                <w:szCs w:val="24"/>
+              </w:rPr>
+              <w:t>decision tree</w:t>
+            </w:r>
             <w:r>
               <w:rPr>
                 <w:rFonts w:ascii="Arial Narrow" w:hAnsi="Arial Narrow"/>
@@ -1420,17 +1435,24 @@
               <w:lastRenderedPageBreak/>
               <w:t>a dataset. ID3 is the precursor to the </w:t>
             </w:r>
-            <w:hyperlink r:id="rId12" w:tooltip="C4.5 algorithm" w:history="1">
-              <w:r>
-                <w:rPr>
-                  <w:rStyle w:val="Hyperlink"/>
-                  <w:rFonts w:ascii="Arial Narrow" w:hAnsi="Arial Narrow"/>
-                  <w:sz w:val="24"/>
-                  <w:szCs w:val="24"/>
-                </w:rPr>
-                <w:t>C4.5 algorithm</w:t>
-              </w:r>
-            </w:hyperlink>
+            <w:r>
+              <w:rPr>
+                <w:rFonts w:ascii="Arial Narrow" w:hAnsi="Arial Narrow"/>
+                <w:sz w:val="24"/>
+                <w:szCs w:val="24"/>
+              </w:rPr>
+              <w:t xml:space="preserve">C4.5 </w:t>
+            </w:r>
+            <w:proofErr w:type="gramStart"/>
+            <w:r>
+              <w:rPr>
+                <w:rFonts w:ascii="Arial Narrow" w:hAnsi="Arial Narrow"/>
+                <w:sz w:val="24"/>
+                <w:szCs w:val="24"/>
+              </w:rPr>
+              <w:t>algorithm</w:t>
+            </w:r>
+            <w:proofErr w:type="gramEnd"/>
             <w:r>
               <w:rPr>
                 <w:rFonts w:ascii="Arial Narrow" w:hAnsi="Arial Narrow"/>
@@ -1440,17 +1462,14 @@
               </w:rPr>
               <w:t>, and is typically used in the </w:t>
             </w:r>
-            <w:hyperlink r:id="rId13" w:tooltip="Machine learning" w:history="1">
-              <w:r>
-                <w:rPr>
-                  <w:rStyle w:val="Hyperlink"/>
-                  <w:rFonts w:ascii="Arial Narrow" w:hAnsi="Arial Narrow"/>
-                  <w:sz w:val="24"/>
-                  <w:szCs w:val="24"/>
-                </w:rPr>
-                <w:t>machine learning</w:t>
-              </w:r>
-            </w:hyperlink>
+            <w:r>
+              <w:rPr>
+                <w:rFonts w:ascii="Arial Narrow" w:hAnsi="Arial Narrow"/>
+                <w:sz w:val="24"/>
+                <w:szCs w:val="24"/>
+              </w:rPr>
+              <w:t>machine learning</w:t>
+            </w:r>
             <w:r>
               <w:rPr>
                 <w:rFonts w:ascii="Arial Narrow" w:hAnsi="Arial Narrow"/>
@@ -1460,17 +1479,24 @@
               </w:rPr>
               <w:t> and </w:t>
             </w:r>
-            <w:hyperlink r:id="rId14" w:tooltip="Natural language processing" w:history="1">
-              <w:r>
-                <w:rPr>
-                  <w:rStyle w:val="Hyperlink"/>
-                  <w:rFonts w:ascii="Arial Narrow" w:hAnsi="Arial Narrow"/>
-                  <w:sz w:val="24"/>
-                  <w:szCs w:val="24"/>
-                </w:rPr>
-                <w:t>natural language processing</w:t>
-              </w:r>
-            </w:hyperlink>
+            <w:r>
+              <w:rPr>
+                <w:rFonts w:ascii="Arial Narrow" w:hAnsi="Arial Narrow"/>
+                <w:sz w:val="24"/>
+                <w:szCs w:val="24"/>
+              </w:rPr>
+              <w:t>natural language</w:t>
+            </w:r>
+            <w:bookmarkStart w:id="0" w:name="_GoBack"/>
+            <w:bookmarkEnd w:id="0"/>
+            <w:r>
+              <w:rPr>
+                <w:rFonts w:ascii="Arial Narrow" w:hAnsi="Arial Narrow"/>
+                <w:sz w:val="24"/>
+                <w:szCs w:val="24"/>
+              </w:rPr>
+              <w:t xml:space="preserve"> processing</w:t>
+            </w:r>
             <w:r>
               <w:rPr>
                 <w:rFonts w:ascii="Arial Narrow" w:hAnsi="Arial Narrow"/>
@@ -5348,7 +5374,7 @@
                 <w:noProof/>
                 <w:sz w:val="24"/>
                 <w:szCs w:val="24"/>
-                <w:lang w:val="en-US" w:bidi="hi-IN"/>
+                <w:lang w:bidi="hi-IN"/>
               </w:rPr>
               <w:drawing>
                 <wp:inline distT="0" distB="0" distL="0" distR="0">
@@ -5366,7 +5392,7 @@
                           <pic:cNvPicPr/>
                         </pic:nvPicPr>
                         <pic:blipFill>
-                          <a:blip r:embed="rId15">
+                          <a:blip r:embed="rId6">
                             <a:extLst>
                               <a:ext uri="{28A0092B-C50C-407E-A947-70E740481C1C}">
                                 <a14:useLocalDpi xmlns:a14="http://schemas.microsoft.com/office/drawing/2010/main" val="0"/>
@@ -5436,7 +5462,7 @@
                 <w:noProof/>
                 <w:sz w:val="24"/>
                 <w:szCs w:val="24"/>
-                <w:lang w:val="en-US" w:bidi="hi-IN"/>
+                <w:lang w:bidi="hi-IN"/>
               </w:rPr>
               <w:drawing>
                 <wp:inline distT="0" distB="0" distL="0" distR="0">
@@ -5454,7 +5480,7 @@
                           <pic:cNvPicPr/>
                         </pic:nvPicPr>
                         <pic:blipFill>
-                          <a:blip r:embed="rId16">
+                          <a:blip r:embed="rId7">
                             <a:extLst>
                               <a:ext uri="{28A0092B-C50C-407E-A947-70E740481C1C}">
                                 <a14:useLocalDpi xmlns:a14="http://schemas.microsoft.com/office/drawing/2010/main" val="0"/>
@@ -5500,8 +5526,6 @@
                 <w:szCs w:val="24"/>
               </w:rPr>
             </w:pPr>
-            <w:bookmarkStart w:id="0" w:name="_GoBack"/>
-            <w:bookmarkEnd w:id="0"/>
           </w:p>
           <w:p>
             <w:pPr>
@@ -5529,7 +5553,7 @@
                 <w:noProof/>
                 <w:sz w:val="24"/>
                 <w:szCs w:val="24"/>
-                <w:lang w:val="en-US" w:bidi="hi-IN"/>
+                <w:lang w:bidi="hi-IN"/>
               </w:rPr>
               <w:drawing>
                 <wp:inline distT="0" distB="0" distL="0" distR="0">
@@ -5547,7 +5571,7 @@
                           <pic:cNvPicPr/>
                         </pic:nvPicPr>
                         <pic:blipFill>
-                          <a:blip r:embed="rId17">
+                          <a:blip r:embed="rId8">
                             <a:extLst>
                               <a:ext uri="{28A0092B-C50C-407E-A947-70E740481C1C}">
                                 <a14:useLocalDpi xmlns:a14="http://schemas.microsoft.com/office/drawing/2010/main" val="0"/>
@@ -6330,6 +6354,7 @@
   <w:style w:type="character" w:default="1" w:styleId="DefaultParagraphFont">
     <w:name w:val="Default Paragraph Font"/>
     <w:uiPriority w:val="1"/>
+    <w:semiHidden/>
     <w:unhideWhenUsed/>
   </w:style>
   <w:style w:type="table" w:default="1" w:styleId="TableNormal">

--- a/MLPrac03_ID3Algorithm.docx
+++ b/MLPrac03_ID3Algorithm.docx
@@ -38,6 +38,8 @@
               <w:spacing w:line="240" w:lineRule="auto"/>
               <w:jc w:val="center"/>
             </w:pPr>
+            <w:bookmarkStart w:id="0" w:name="_GoBack"/>
+            <w:bookmarkEnd w:id="0"/>
             <w:r>
               <w:rPr>
                 <w:rFonts w:ascii="Segoe UI" w:hAnsi="Segoe UI" w:cs="Segoe UI"/>
@@ -1369,7 +1371,41 @@
                 <w:sz w:val="24"/>
                 <w:szCs w:val="24"/>
               </w:rPr>
-              <w:t xml:space="preserve">Ross </w:t>
+              <w:t>Ross Quinlan</w:t>
+            </w:r>
+            <w:r>
+              <w:rPr>
+                <w:rFonts w:ascii="Arial Narrow" w:hAnsi="Arial Narrow"/>
+                <w:color w:val="000000" w:themeColor="text1"/>
+                <w:sz w:val="24"/>
+                <w:szCs w:val="24"/>
+              </w:rPr>
+              <w:t> used to generate a </w:t>
+            </w:r>
+            <w:r>
+              <w:rPr>
+                <w:rFonts w:ascii="Arial Narrow" w:hAnsi="Arial Narrow"/>
+                <w:sz w:val="24"/>
+                <w:szCs w:val="24"/>
+              </w:rPr>
+              <w:t>decision tree</w:t>
+            </w:r>
+            <w:r>
+              <w:rPr>
+                <w:rFonts w:ascii="Arial Narrow" w:hAnsi="Arial Narrow"/>
+                <w:color w:val="000000" w:themeColor="text1"/>
+                <w:sz w:val="24"/>
+                <w:szCs w:val="24"/>
+              </w:rPr>
+              <w:t> from a dataset. ID3 is the precursor to the </w:t>
+            </w:r>
+            <w:r>
+              <w:rPr>
+                <w:rFonts w:ascii="Arial Narrow" w:hAnsi="Arial Narrow"/>
+                <w:sz w:val="24"/>
+                <w:szCs w:val="24"/>
+              </w:rPr>
+              <w:t xml:space="preserve">C4.5 </w:t>
             </w:r>
             <w:proofErr w:type="gramStart"/>
             <w:r>
@@ -1378,43 +1414,25 @@
                 <w:sz w:val="24"/>
                 <w:szCs w:val="24"/>
               </w:rPr>
-              <w:t>Quinlan</w:t>
-            </w:r>
-            <w:r>
-              <w:rPr>
-                <w:rFonts w:ascii="Arial Narrow" w:hAnsi="Arial Narrow"/>
-                <w:sz w:val="24"/>
-                <w:szCs w:val="24"/>
-                <w:vertAlign w:val="superscript"/>
-              </w:rPr>
-              <w:t>[</w:t>
+              <w:t>algorithm</w:t>
             </w:r>
             <w:proofErr w:type="gramEnd"/>
             <w:r>
               <w:rPr>
                 <w:rFonts w:ascii="Arial Narrow" w:hAnsi="Arial Narrow"/>
-                <w:sz w:val="24"/>
-                <w:szCs w:val="24"/>
-                <w:vertAlign w:val="superscript"/>
-              </w:rPr>
-              <w:t>1]</w:t>
-            </w:r>
-            <w:r>
-              <w:rPr>
-                <w:rFonts w:ascii="Arial Narrow" w:hAnsi="Arial Narrow"/>
                 <w:color w:val="000000" w:themeColor="text1"/>
                 <w:sz w:val="24"/>
                 <w:szCs w:val="24"/>
               </w:rPr>
-              <w:t> used to generate a </w:t>
-            </w:r>
-            <w:r>
-              <w:rPr>
-                <w:rFonts w:ascii="Arial Narrow" w:hAnsi="Arial Narrow"/>
-                <w:sz w:val="24"/>
-                <w:szCs w:val="24"/>
-              </w:rPr>
-              <w:t>decision tree</w:t>
+              <w:t>, and is typically used in the </w:t>
+            </w:r>
+            <w:r>
+              <w:rPr>
+                <w:rFonts w:ascii="Arial Narrow" w:hAnsi="Arial Narrow"/>
+                <w:sz w:val="24"/>
+                <w:szCs w:val="24"/>
+              </w:rPr>
+              <w:t>machine learning</w:t>
             </w:r>
             <w:r>
               <w:rPr>
@@ -1423,60 +1441,6 @@
                 <w:sz w:val="24"/>
                 <w:szCs w:val="24"/>
               </w:rPr>
-              <w:t xml:space="preserve"> from </w:t>
-            </w:r>
-            <w:r>
-              <w:rPr>
-                <w:rFonts w:ascii="Arial Narrow" w:hAnsi="Arial Narrow"/>
-                <w:color w:val="000000" w:themeColor="text1"/>
-                <w:sz w:val="24"/>
-                <w:szCs w:val="24"/>
-              </w:rPr>
-              <w:lastRenderedPageBreak/>
-              <w:t>a dataset. ID3 is the precursor to the </w:t>
-            </w:r>
-            <w:r>
-              <w:rPr>
-                <w:rFonts w:ascii="Arial Narrow" w:hAnsi="Arial Narrow"/>
-                <w:sz w:val="24"/>
-                <w:szCs w:val="24"/>
-              </w:rPr>
-              <w:t xml:space="preserve">C4.5 </w:t>
-            </w:r>
-            <w:proofErr w:type="gramStart"/>
-            <w:r>
-              <w:rPr>
-                <w:rFonts w:ascii="Arial Narrow" w:hAnsi="Arial Narrow"/>
-                <w:sz w:val="24"/>
-                <w:szCs w:val="24"/>
-              </w:rPr>
-              <w:t>algorithm</w:t>
-            </w:r>
-            <w:proofErr w:type="gramEnd"/>
-            <w:r>
-              <w:rPr>
-                <w:rFonts w:ascii="Arial Narrow" w:hAnsi="Arial Narrow"/>
-                <w:color w:val="000000" w:themeColor="text1"/>
-                <w:sz w:val="24"/>
-                <w:szCs w:val="24"/>
-              </w:rPr>
-              <w:t>, and is typically used in the </w:t>
-            </w:r>
-            <w:r>
-              <w:rPr>
-                <w:rFonts w:ascii="Arial Narrow" w:hAnsi="Arial Narrow"/>
-                <w:sz w:val="24"/>
-                <w:szCs w:val="24"/>
-              </w:rPr>
-              <w:t>machine learning</w:t>
-            </w:r>
-            <w:r>
-              <w:rPr>
-                <w:rFonts w:ascii="Arial Narrow" w:hAnsi="Arial Narrow"/>
-                <w:color w:val="000000" w:themeColor="text1"/>
-                <w:sz w:val="24"/>
-                <w:szCs w:val="24"/>
-              </w:rPr>
               <w:t> and </w:t>
             </w:r>
             <w:r>
@@ -1485,17 +1449,7 @@
                 <w:sz w:val="24"/>
                 <w:szCs w:val="24"/>
               </w:rPr>
-              <w:t>natural language</w:t>
-            </w:r>
-            <w:bookmarkStart w:id="0" w:name="_GoBack"/>
-            <w:bookmarkEnd w:id="0"/>
-            <w:r>
-              <w:rPr>
-                <w:rFonts w:ascii="Arial Narrow" w:hAnsi="Arial Narrow"/>
-                <w:sz w:val="24"/>
-                <w:szCs w:val="24"/>
-              </w:rPr>
-              <w:t xml:space="preserve"> processing</w:t>
+              <w:t>natural language processing</w:t>
             </w:r>
             <w:r>
               <w:rPr>
@@ -2963,7 +2917,6 @@
                 <w:sz w:val="24"/>
                 <w:szCs w:val="24"/>
               </w:rPr>
-              <w:lastRenderedPageBreak/>
               <w:t xml:space="preserve">import </w:t>
             </w:r>
             <w:proofErr w:type="spellStart"/>
@@ -4668,6 +4621,7 @@
                 <w:sz w:val="24"/>
                 <w:szCs w:val="24"/>
               </w:rPr>
+              <w:lastRenderedPageBreak/>
               <w:tab/>
             </w:r>
             <w:r>
@@ -5218,7 +5172,6 @@
                 <w:sz w:val="24"/>
                 <w:szCs w:val="24"/>
               </w:rPr>
-              <w:lastRenderedPageBreak/>
               <w:tab/>
             </w:r>
             <w:r>
@@ -5464,6 +5417,7 @@
                 <w:szCs w:val="24"/>
                 <w:lang w:bidi="hi-IN"/>
               </w:rPr>
+              <w:lastRenderedPageBreak/>
               <w:drawing>
                 <wp:inline distT="0" distB="0" distL="0" distR="0">
                   <wp:extent cx="4402455" cy="4004945"/>
@@ -5704,7 +5658,7 @@
     <w:p/>
     <w:p/>
     <w:sectPr>
-      <w:pgSz w:w="11906" w:h="16838" w:code="9"/>
+      <w:pgSz w:w="12240" w:h="15840" w:code="1"/>
       <w:pgMar w:top="1440" w:right="1440" w:bottom="1440" w:left="1440" w:header="708" w:footer="708" w:gutter="0"/>
       <w:cols w:space="708"/>
       <w:docGrid w:linePitch="360"/>
@@ -6503,6 +6457,37 @@
     <w:basedOn w:val="DefaultParagraphFont"/>
     <w:rsid w:val="003F6A99"/>
   </w:style>
+  <w:style w:type="paragraph" w:styleId="BalloonText">
+    <w:name w:val="Balloon Text"/>
+    <w:basedOn w:val="Normal"/>
+    <w:link w:val="BalloonTextChar"/>
+    <w:uiPriority w:val="99"/>
+    <w:semiHidden/>
+    <w:unhideWhenUsed/>
+    <w:rsid w:val="00B02EC0"/>
+    <w:pPr>
+      <w:spacing w:after="0" w:line="240" w:lineRule="auto"/>
+    </w:pPr>
+    <w:rPr>
+      <w:rFonts w:ascii="Segoe UI" w:hAnsi="Segoe UI" w:cs="Segoe UI"/>
+      <w:sz w:val="18"/>
+      <w:szCs w:val="18"/>
+    </w:rPr>
+  </w:style>
+  <w:style w:type="character" w:customStyle="1" w:styleId="BalloonTextChar">
+    <w:name w:val="Balloon Text Char"/>
+    <w:basedOn w:val="DefaultParagraphFont"/>
+    <w:link w:val="BalloonText"/>
+    <w:uiPriority w:val="99"/>
+    <w:semiHidden/>
+    <w:rsid w:val="00B02EC0"/>
+    <w:rPr>
+      <w:rFonts w:ascii="Segoe UI" w:hAnsi="Segoe UI" w:cs="Segoe UI"/>
+      <w:sz w:val="18"/>
+      <w:szCs w:val="18"/>
+      <w:lang w:val="en-IN" w:bidi="ar-SA"/>
+    </w:rPr>
+  </w:style>
 </w:styles>
 </file>
 
